--- a/java_shiyan/PersonBankAccountManageSystem/doc/Readme.docx
+++ b/java_shiyan/PersonBankAccountManageSystem/doc/Readme.docx
@@ -4,55 +4,43 @@
   <w:body>
     <w:p>
       <w:pPr>
-        <w:pStyle w:val="Title"/>
-      </w:pPr>
-      <w:r>
-        <w:t xml:space="preserve">课程设计报告一：个人银行账户管理系统</w:t>
-      </w:r>
-      <w:r>
-        <w:t xml:space="preserve"> </w:t>
-      </w:r>
-      <w:r>
-        <w:t xml:space="preserve">此文档及源码仅供参考</w:t>
-      </w:r>
-      <w:r>
-        <w:t xml:space="preserve"> </w:t>
-      </w:r>
-      <w:r>
-        <w:t xml:space="preserve">不得直接复制使用</w:t>
-      </w:r>
-    </w:p>
-    <w:p>
-      <w:pPr>
-        <w:pStyle w:val="Author"/>
-      </w:pPr>
-      <w:r>
-        <w:t xml:space="preserve">xxxxxxxxx</w:t>
-      </w:r>
-      <w:r>
-        <w:t xml:space="preserve"> </w:t>
-      </w:r>
-      <w:r>
-        <w:t xml:space="preserve">xx</w:t>
-      </w:r>
-      <w:r>
-        <w:t xml:space="preserve"> </w:t>
-      </w:r>
-      <w:r>
-        <w:t xml:space="preserve">xxxx</w:t>
-      </w:r>
-    </w:p>
-    <w:p>
-      <w:pPr>
-        <w:pStyle w:val="Date"/>
-      </w:pPr>
+        <w:pStyle w:val="FirstParagraph"/>
+      </w:pPr>
+      <w:r>
+        <w:t xml:space="preserve">课程设计报告一：个人银行账户管理系统 此文档及源码仅供参考 不得直接复制使用</w:t>
+      </w:r>
+    </w:p>
+    <w:p>
+      <w:pPr>
+        <w:pStyle w:val="BodyText"/>
+      </w:pPr>
+      <w:r>
+        <w:t xml:space="preserve">author: [xxxxxxxxx xx xxxx]</w:t>
+      </w:r>
+    </w:p>
+    <w:p>
+      <w:pPr>
+        <w:pStyle w:val="BodyText"/>
+      </w:pPr>
+      <w:r>
+        <w:t xml:space="preserve">date:</w:t>
+      </w:r>
+      <w:r>
+        <w:t xml:space="preserve"> </w:t>
+      </w:r>
+      <w:r>
+        <w:t xml:space="preserve">“</w:t>
+      </w:r>
       <w:r>
         <w:t xml:space="preserve">2019-04-12</w:t>
       </w:r>
-    </w:p>
-    <w:p>
-      <w:pPr>
-        <w:pStyle w:val="FirstParagraph"/>
+      <w:r>
+        <w:t xml:space="preserve">”</w:t>
+      </w:r>
+    </w:p>
+    <w:p>
+      <w:pPr>
+        <w:pStyle w:val="BodyText"/>
       </w:pPr>
       <w:r>
         <w:rPr>
@@ -69,7 +57,7 @@
         <w:rPr>
           <w:b/>
         </w:rPr>
-        <w:t xml:space="preserve">出　　处：https://www.cnblogs.com/31415926535x/p/10392069.html</w:t>
+        <w:t xml:space="preserve">出　　处：https://www.cnblogs.com/31415926535x/p/10697659.html</w:t>
       </w:r>
     </w:p>
     <w:p>
@@ -373,7 +361,7 @@
               <a:graphicData uri="http://schemas.openxmlformats.org/drawingml/2006/picture">
                 <pic:pic>
                   <pic:nvPicPr>
-                    <pic:cNvPr descr=".\uml\v4_9\uml\uml.png" id="0" name="Picture"/>
+                    <pic:cNvPr descr="https://raw.githubusercontent.com/31415926535x/CollegeProjectBackup/master/java_shiyan/PersonBankAccountManageSystem/doc/uml/v4_9/uml/uml.png" id="0" name="Picture"/>
                     <pic:cNvPicPr>
                       <a:picLocks noChangeArrowheads="1" noChangeAspect="1"/>
                     </pic:cNvPicPr>
@@ -2167,7 +2155,7 @@
               <a:graphicData uri="http://schemas.openxmlformats.org/drawingml/2006/picture">
                 <pic:pic>
                   <pic:nvPicPr>
-                    <pic:cNvPr descr=".\uml\v5_11\uml\uml.png" id="0" name="Picture"/>
+                    <pic:cNvPr descr="https://raw.githubusercontent.com/31415926535x/CollegeProjectBackup/master/java_shiyan/PersonBankAccountManageSystem/doc/uml/v5_11/uml/uml.png" id="0" name="Picture"/>
                     <pic:cNvPicPr>
                       <a:picLocks noChangeArrowheads="1" noChangeAspect="1"/>
                     </pic:cNvPicPr>
@@ -3120,7 +3108,7 @@
               <a:graphicData uri="http://schemas.openxmlformats.org/drawingml/2006/picture">
                 <pic:pic>
                   <pic:nvPicPr>
-                    <pic:cNvPr descr=".\uml\v6_25\uml\uml.png" id="0" name="Picture"/>
+                    <pic:cNvPr descr="https://raw.githubusercontent.com/31415926535x/CollegeProjectBackup/master/java_shiyan/PersonBankAccountManageSystem/doc/uml/v6_25/uml/uml.png" id="0" name="Picture"/>
                     <pic:cNvPicPr>
                       <a:picLocks noChangeArrowheads="1" noChangeAspect="1"/>
                     </pic:cNvPicPr>
@@ -6689,7 +6677,7 @@
               <a:graphicData uri="http://schemas.openxmlformats.org/drawingml/2006/picture">
                 <pic:pic>
                   <pic:nvPicPr>
-                    <pic:cNvPr descr=".\uml\v7_10\uml\uml.png" id="0" name="Picture"/>
+                    <pic:cNvPr descr="https://raw.githubusercontent.com/31415926535x/CollegeProjectBackup/master/java_shiyan/PersonBankAccountManageSystem/doc/uml/v7_10/uml/uml.png" id="0" name="Picture"/>
                     <pic:cNvPicPr>
                       <a:picLocks noChangeArrowheads="1" noChangeAspect="1"/>
                     </pic:cNvPicPr>
@@ -10272,7 +10260,7 @@
               <a:graphicData uri="http://schemas.openxmlformats.org/drawingml/2006/picture">
                 <pic:pic>
                   <pic:nvPicPr>
-                    <pic:cNvPr descr=".\uml\v8_8\uml\uml.png" id="0" name="Picture"/>
+                    <pic:cNvPr descr="https://raw.githubusercontent.com/31415926535x/CollegeProjectBackup/master/java_shiyan/PersonBankAccountManageSystem/doc/uml/v8_8/uml/uml.png" id="0" name="Picture"/>
                     <pic:cNvPicPr>
                       <a:picLocks noChangeArrowheads="1" noChangeAspect="1"/>
                     </pic:cNvPicPr>
